--- a/docs/assets/disciplinas/LOT2065.docx
+++ b/docs/assets/disciplinas/LOT2065.docx
@@ -74,6 +74,18 @@
       </w:pPr>
       <w:r>
         <w:t xml:space="preserve">Docente(s) Responsável(eis) </w:t>
+      </w:r>
+    </w:p>
+    <w:p>
+      <w:pPr>
+        <w:pStyle w:val="ListBullet"/>
+      </w:pPr>
+      <w:r>
+        <w:t>3380737 - Flávio Teixeira da Silva</w:t>
+        <w:br/>
+      </w:r>
+      <w:r>
+        <w:t>8853480 - Tatiane da Franca Silva</w:t>
       </w:r>
     </w:p>
     <w:p>

--- a/docs/assets/disciplinas/LOT2065.docx
+++ b/docs/assets/disciplinas/LOT2065.docx
@@ -119,7 +119,11 @@
     </w:p>
     <w:p>
       <w:r>
-        <w:t>A disciplina consiste no desenvolvimento de um trabalho acadêmico supervisionado por um docente e/ou profissional com título de doutor (orientador), nos seguintes contextos: 1. Desenvolvimento de um projeto de Engenharia, podendo abordar a problemática trabalhada na disciplina LOT2062 Solução de Problemas de Engenharia; 2. Realização de pesquisa científica ou tecnológica inédita, de caráter teórico ou experimental, abordando temas relevantes na área de Engenharia que demandem atualização e síntese de informações.</w:t>
+        <w:t xml:space="preserve">A disciplina consiste no desenvolvimento de um trabalho acadêmico supervisionado por um docente e/ou profissional com título de doutor (orientador), nos seguintes contextos: </w:t>
+        <w:br/>
+        <w:t xml:space="preserve">1. Desenvolvimento de um projeto de Engenharia, podendo abordar a problemática trabalhada na disciplina LOT2062 Solução de Problemas de Engenharia; </w:t>
+        <w:br/>
+        <w:t>2. Realização de pesquisa científica ou tecnológica inédita, de caráter teórico ou experimental, abordando temas relevantes na área de Engenharia que demandem atualização e síntese de informações.</w:t>
       </w:r>
     </w:p>
     <w:p>
@@ -127,7 +131,11 @@
         <w:rPr>
           <w:i/>
         </w:rPr>
-        <w:t>The course consists of the development of an academic paper supervised by a faculty member and/or professional with a PhD degree (advisor), in the following contexts:1. Development of an Engineering project, which may address the issues covered in the LOT2062 Engineering Problem Solving course;2. Conducting original scientific or technological research, either theoretical or experimental, addressing relevant topics in the field of Engineering that require updating and synthesis of information</w:t>
+        <w:t>The course consists of the development of an academic paper supervised by a faculty member and/or professional with a PhD degree (advisor), in the following contexts:</w:t>
+        <w:br/>
+        <w:t>1. Development of an Engineering project, which may address the issues covered in the LOT2062 Engineering Problem Solving course;</w:t>
+        <w:br/>
+        <w:t>2. Conducting original scientific or technological research, either theoretical or experimental, addressing relevant topics in the field of Engineering that require updating and synthesis of information</w:t>
       </w:r>
     </w:p>
     <w:p>

--- a/docs/assets/disciplinas/LOT2065.docx
+++ b/docs/assets/disciplinas/LOT2065.docx
@@ -57,47 +57,6 @@
     </w:p>
     <w:p>
       <w:r>
-        <w:t>Aplicar os conhecimentos adquiridos nas disciplinas obrigatórias e demonstrar a capacidade de articulação das competências inerentes ao profissional de Engenharia Bioquímica através da apresentação de um trabalho acadêmico.</w:t>
-      </w:r>
-    </w:p>
-    <w:p>
-      <w:r>
-        <w:rPr>
-          <w:i/>
-        </w:rPr>
-        <w:t>To apply the knowledge acquired in mandatory disciplines and to demonstrate the ability to articulate the skills inherent to the Biochemical Engineering professional through the presentation of an academic paper.</w:t>
-      </w:r>
-    </w:p>
-    <w:p>
-      <w:pPr>
-        <w:pStyle w:val="Heading2"/>
-      </w:pPr>
-      <w:r>
-        <w:t xml:space="preserve">Docente(s) Responsável(eis) </w:t>
-      </w:r>
-    </w:p>
-    <w:p>
-      <w:pPr>
-        <w:pStyle w:val="ListBullet"/>
-      </w:pPr>
-      <w:r>
-        <w:t>3380737 - Flávio Teixeira da Silva</w:t>
-        <w:br/>
-      </w:r>
-      <w:r>
-        <w:t>8853480 - Tatiane da Franca Silva</w:t>
-      </w:r>
-    </w:p>
-    <w:p>
-      <w:pPr>
-        <w:pStyle w:val="Heading2"/>
-      </w:pPr>
-      <w:r>
-        <w:t>Programa resumido</w:t>
-      </w:r>
-    </w:p>
-    <w:p>
-      <w:r>
         <w:t>Elaborar e desenvolver, individualmente ou em equipe, um projeto de engenharia, de pesquisa científica ou tecnológica que aplique de forma eficiente o conhecimento técnico e o pensamento crítico, reflexivo, e ético adquiridos durante o processo formativo.</w:t>
       </w:r>
     </w:p>
@@ -114,16 +73,57 @@
         <w:pStyle w:val="Heading2"/>
       </w:pPr>
       <w:r>
-        <w:t>Programa</w:t>
+        <w:t xml:space="preserve">Docente(s) Responsável(eis) </w:t>
       </w:r>
     </w:p>
     <w:p>
+      <w:pPr>
+        <w:pStyle w:val="ListBullet"/>
+      </w:pPr>
+      <w:r>
+        <w:t>Aplicar os conhecimentos adquiridos nas disciplinas obrigatórias e demonstrar a capacidade de articulação das competências inerentes ao profissional de Engenharia Bioquímica através da apresentação de um trabalho acadêmico.</w:t>
+        <w:br/>
+      </w:r>
       <w:r>
         <w:t xml:space="preserve">A disciplina consiste no desenvolvimento de um trabalho acadêmico supervisionado por um docente e/ou profissional com título de doutor (orientador), nos seguintes contextos: </w:t>
         <w:br/>
         <w:t xml:space="preserve">1. Desenvolvimento de um projeto de Engenharia, podendo abordar a problemática trabalhada na disciplina LOT2062 Solução de Problemas de Engenharia; </w:t>
         <w:br/>
         <w:t>2. Realização de pesquisa científica ou tecnológica inédita, de caráter teórico ou experimental, abordando temas relevantes na área de Engenharia que demandem atualização e síntese de informações.</w:t>
+      </w:r>
+    </w:p>
+    <w:p>
+      <w:pPr>
+        <w:pStyle w:val="Heading2"/>
+      </w:pPr>
+      <w:r>
+        <w:t>Programa resumido</w:t>
+      </w:r>
+    </w:p>
+    <w:p>
+      <w:r>
+        <w:t>Análise da monografia e defesa do trabalho perante uma banca de 3 examinadores, conforme normas específicas.</w:t>
+      </w:r>
+    </w:p>
+    <w:p>
+      <w:r>
+        <w:rPr>
+          <w:i/>
+        </w:rPr>
+        <w:t>To apply the knowledge acquired in mandatory disciplines and to demonstrate the ability to articulate the skills inherent to the Biochemical Engineering professional through the presentation of an academic paper.</w:t>
+      </w:r>
+    </w:p>
+    <w:p>
+      <w:pPr>
+        <w:pStyle w:val="Heading2"/>
+      </w:pPr>
+      <w:r>
+        <w:t>Programa</w:t>
+      </w:r>
+    </w:p>
+    <w:p>
+      <w:r>
+        <w:t>A nota será individual e atribuída pelos docentes da banca examinadora.</w:t>
       </w:r>
     </w:p>
     <w:p>
@@ -157,7 +157,7 @@
         <w:t xml:space="preserve">Método: </w:t>
       </w:r>
       <w:r>
-        <w:t>Análise da monografia e defesa do trabalho perante uma banca de 3 examinadores, conforme normas específicas.</w:t>
+        <w:t>Reapresentação do trabalho e/ou da monografia para nova avaliação.</w:t>
         <w:br/>
       </w:r>
       <w:r>
@@ -167,7 +167,7 @@
         <w:t xml:space="preserve">Critério: </w:t>
       </w:r>
       <w:r>
-        <w:t>A nota será individual e atribuída pelos docentes da banca examinadora.</w:t>
+        <w:t>A ser definida em função do projeto</w:t>
         <w:br/>
       </w:r>
       <w:r>
@@ -177,7 +177,7 @@
         <w:t xml:space="preserve">Norma de recuperação: </w:t>
       </w:r>
       <w:r>
-        <w:t>Reapresentação do trabalho e/ou da monografia para nova avaliação.</w:t>
+        <w:t>3380737 - Flávio Teixeira da Silva</w:t>
       </w:r>
     </w:p>
     <w:p>
@@ -190,7 +190,7 @@
     </w:p>
     <w:p>
       <w:r>
-        <w:t>A ser definida em função do projeto</w:t>
+        <w:t>8853480 - Tatiane da Franca Silva</w:t>
       </w:r>
     </w:p>
     <w:p>
